--- a/K22CNT4-TTCD1-HoangVanKhai-2210900109.docx
+++ b/K22CNT4-TTCD1-HoangVanKhai-2210900109.docx
@@ -10653,128 +10653,6 @@
     <w:p>
       <w:pPr>
         <w:numPr>
-          <w:ilvl w:val="0"/>
-          <w:numId w:val="19"/>
-        </w:numPr>
-        <w:pBdr>
-          <w:top w:val="nil"/>
-          <w:left w:val="nil"/>
-          <w:bottom w:val="nil"/>
-          <w:right w:val="nil"/>
-          <w:between w:val="nil"/>
-        </w:pBdr>
-        <w:spacing w:before="120" w:after="120" w:line="240" w:lineRule="auto"/>
-        <w:ind w:left="924" w:hanging="357"/>
-        <w:rPr>
-          <w:rFonts w:ascii="Times New Roman" w:eastAsia="Times New Roman" w:hAnsi="Times New Roman" w:cs="Times New Roman"/>
-          <w:b/>
-          <w:color w:val="000000"/>
-        </w:rPr>
-      </w:pPr>
-      <w:r>
-        <w:rPr>
-          <w:rFonts w:ascii="Times New Roman" w:eastAsia="Times New Roman" w:hAnsi="Times New Roman" w:cs="Times New Roman"/>
-          <w:b/>
-          <w:color w:val="000000"/>
-        </w:rPr>
-        <w:t>Đặt hàng</w:t>
-      </w:r>
-    </w:p>
-    <w:p>
-      <w:pPr>
-        <w:numPr>
-          <w:ilvl w:val="0"/>
-          <w:numId w:val="19"/>
-        </w:numPr>
-        <w:pBdr>
-          <w:top w:val="nil"/>
-          <w:left w:val="nil"/>
-          <w:bottom w:val="nil"/>
-          <w:right w:val="nil"/>
-          <w:between w:val="nil"/>
-        </w:pBdr>
-        <w:spacing w:before="120" w:after="120" w:line="240" w:lineRule="auto"/>
-        <w:ind w:left="924" w:hanging="357"/>
-        <w:rPr>
-          <w:rFonts w:ascii="Times New Roman" w:eastAsia="Times New Roman" w:hAnsi="Times New Roman" w:cs="Times New Roman"/>
-          <w:b/>
-          <w:color w:val="000000"/>
-        </w:rPr>
-      </w:pPr>
-      <w:r>
-        <w:rPr>
-          <w:rFonts w:ascii="Times New Roman" w:eastAsia="Times New Roman" w:hAnsi="Times New Roman" w:cs="Times New Roman"/>
-          <w:b/>
-          <w:color w:val="000000"/>
-        </w:rPr>
-        <w:t>………………..</w:t>
-      </w:r>
-    </w:p>
-    <w:p>
-      <w:pPr>
-        <w:numPr>
-          <w:ilvl w:val="0"/>
-          <w:numId w:val="19"/>
-        </w:numPr>
-        <w:pBdr>
-          <w:top w:val="nil"/>
-          <w:left w:val="nil"/>
-          <w:bottom w:val="nil"/>
-          <w:right w:val="nil"/>
-          <w:between w:val="nil"/>
-        </w:pBdr>
-        <w:spacing w:before="120" w:after="120" w:line="240" w:lineRule="auto"/>
-        <w:ind w:left="924" w:hanging="357"/>
-        <w:rPr>
-          <w:rFonts w:ascii="Times New Roman" w:eastAsia="Times New Roman" w:hAnsi="Times New Roman" w:cs="Times New Roman"/>
-          <w:b/>
-          <w:color w:val="000000"/>
-        </w:rPr>
-      </w:pPr>
-      <w:r>
-        <w:rPr>
-          <w:rFonts w:ascii="Times New Roman" w:eastAsia="Times New Roman" w:hAnsi="Times New Roman" w:cs="Times New Roman"/>
-          <w:b/>
-          <w:color w:val="000000"/>
-        </w:rPr>
-        <w:t>………………</w:t>
-      </w:r>
-    </w:p>
-    <w:p>
-      <w:pPr>
-        <w:numPr>
-          <w:ilvl w:val="0"/>
-          <w:numId w:val="19"/>
-        </w:numPr>
-        <w:pBdr>
-          <w:top w:val="nil"/>
-          <w:left w:val="nil"/>
-          <w:bottom w:val="nil"/>
-          <w:right w:val="nil"/>
-          <w:between w:val="nil"/>
-        </w:pBdr>
-        <w:spacing w:before="120" w:after="120" w:line="240" w:lineRule="auto"/>
-        <w:ind w:left="924" w:hanging="357"/>
-        <w:rPr>
-          <w:color w:val="000000"/>
-          <w:sz w:val="4"/>
-          <w:szCs w:val="4"/>
-        </w:rPr>
-      </w:pPr>
-      <w:bookmarkStart w:id="35" w:name="_heading=h.32hioqz" w:colFirst="0" w:colLast="0"/>
-      <w:bookmarkEnd w:id="35"/>
-      <w:r>
-        <w:rPr>
-          <w:rFonts w:ascii="Times New Roman" w:eastAsia="Times New Roman" w:hAnsi="Times New Roman" w:cs="Times New Roman"/>
-          <w:b/>
-          <w:color w:val="000000"/>
-        </w:rPr>
-        <w:t>………………….</w:t>
-      </w:r>
-    </w:p>
-    <w:p>
-      <w:pPr>
-        <w:numPr>
           <w:ilvl w:val="2"/>
           <w:numId w:val="4"/>
         </w:numPr>
@@ -11577,7 +11455,6 @@
                 <w:b/>
                 <w:color w:val="000000"/>
               </w:rPr>
-              <w:lastRenderedPageBreak/>
               <w:t>Mô tả</w:t>
             </w:r>
           </w:p>
@@ -11806,6 +11683,7 @@
                 <w:rFonts w:ascii="Times New Roman" w:eastAsia="Times New Roman" w:hAnsi="Times New Roman" w:cs="Times New Roman"/>
                 <w:color w:val="000000"/>
               </w:rPr>
+              <w:lastRenderedPageBreak/>
               <w:t>Đối với việc xóa tài khoản:</w:t>
             </w:r>
           </w:p>
@@ -11927,6 +11805,7 @@
                 <w:b/>
                 <w:color w:val="000000"/>
               </w:rPr>
+              <w:lastRenderedPageBreak/>
               <w:t>Xuất</w:t>
             </w:r>
           </w:p>
@@ -12107,12 +11986,11 @@
           <w:numId w:val="6"/>
         </w:numPr>
       </w:pPr>
-      <w:bookmarkStart w:id="36" w:name="_Toc179900251"/>
-      <w:r>
-        <w:lastRenderedPageBreak/>
+      <w:bookmarkStart w:id="35" w:name="_Toc179900251"/>
+      <w:r>
         <w:t>Systeme Designs (Thiết kế hệ thống)</w:t>
       </w:r>
-      <w:bookmarkEnd w:id="36"/>
+      <w:bookmarkEnd w:id="35"/>
     </w:p>
     <w:p>
       <w:pPr>
@@ -12122,11 +12000,11 @@
           <w:numId w:val="6"/>
         </w:numPr>
       </w:pPr>
-      <w:bookmarkStart w:id="37" w:name="_Toc179900252"/>
+      <w:bookmarkStart w:id="36" w:name="_Toc179900252"/>
       <w:r>
         <w:t>Entity Relationship Diagram (Mô hình quan hệ thực thể)</w:t>
       </w:r>
-      <w:bookmarkEnd w:id="37"/>
+      <w:bookmarkEnd w:id="36"/>
     </w:p>
     <w:p>
       <w:r>
@@ -12178,11 +12056,12 @@
           <w:numId w:val="6"/>
         </w:numPr>
       </w:pPr>
-      <w:bookmarkStart w:id="38" w:name="_Toc179900253"/>
-      <w:r>
+      <w:bookmarkStart w:id="37" w:name="_Toc179900253"/>
+      <w:r>
+        <w:lastRenderedPageBreak/>
         <w:t>Database Design (Thiết kế cơ sở dữ liệu)</w:t>
       </w:r>
-      <w:bookmarkEnd w:id="38"/>
+      <w:bookmarkEnd w:id="37"/>
     </w:p>
     <w:p>
       <w:pPr>
@@ -12850,7 +12729,6 @@
               <w:rPr>
                 <w:rFonts w:ascii="Times New Roman" w:eastAsia="Times New Roman" w:hAnsi="Times New Roman" w:cs="Times New Roman"/>
               </w:rPr>
-              <w:lastRenderedPageBreak/>
               <w:t>Matkhau</w:t>
             </w:r>
           </w:p>
@@ -13814,6 +13692,7 @@
           <w:rFonts w:ascii="Times New Roman" w:eastAsia="Times New Roman" w:hAnsi="Times New Roman" w:cs="Times New Roman"/>
           <w:color w:val="000000"/>
         </w:rPr>
+        <w:lastRenderedPageBreak/>
         <w:t xml:space="preserve">Bảng </w:t>
       </w:r>
       <w:r>
@@ -14360,7 +14239,6 @@
               <w:rPr>
                 <w:rFonts w:ascii="Times New Roman" w:eastAsia="Times New Roman" w:hAnsi="Times New Roman" w:cs="Times New Roman"/>
               </w:rPr>
-              <w:lastRenderedPageBreak/>
               <w:t>soluong</w:t>
             </w:r>
           </w:p>
@@ -14609,7 +14487,7 @@
           <w:color w:val="000000"/>
         </w:rPr>
       </w:pPr>
-      <w:bookmarkStart w:id="39" w:name="_Toc179900254"/>
+      <w:bookmarkStart w:id="38" w:name="_Toc179900254"/>
       <w:r>
         <w:rPr>
           <w:rFonts w:ascii="Times New Roman" w:eastAsia="Times New Roman" w:hAnsi="Times New Roman" w:cs="Times New Roman"/>
@@ -15384,6 +15262,7 @@
               <w:rPr>
                 <w:rFonts w:ascii="Times New Roman" w:eastAsia="Times New Roman" w:hAnsi="Times New Roman" w:cs="Times New Roman"/>
               </w:rPr>
+              <w:lastRenderedPageBreak/>
               <w:t>Hinhanh</w:t>
             </w:r>
           </w:p>
@@ -15604,10 +15483,9 @@
         </w:numPr>
       </w:pPr>
       <w:r>
-        <w:lastRenderedPageBreak/>
         <w:t>Table RelationShip Diagram (Mô hình quan hệ bảng)</w:t>
       </w:r>
-      <w:bookmarkEnd w:id="39"/>
+      <w:bookmarkEnd w:id="38"/>
     </w:p>
     <w:p>
       <w:pPr>
@@ -15662,11 +15540,12 @@
           <w:numId w:val="6"/>
         </w:numPr>
       </w:pPr>
-      <w:bookmarkStart w:id="40" w:name="_Toc179900255"/>
-      <w:r>
+      <w:bookmarkStart w:id="39" w:name="_Toc179900255"/>
+      <w:r>
+        <w:lastRenderedPageBreak/>
         <w:t>SiteMap (Sơ đồ cấu trúc site)</w:t>
       </w:r>
-      <w:bookmarkEnd w:id="40"/>
+      <w:bookmarkEnd w:id="39"/>
     </w:p>
     <w:p>
       <w:pPr>
@@ -15676,11 +15555,11 @@
           <w:numId w:val="6"/>
         </w:numPr>
       </w:pPr>
-      <w:bookmarkStart w:id="41" w:name="_Toc179900256"/>
+      <w:bookmarkStart w:id="40" w:name="_Toc179900256"/>
       <w:r>
         <w:t>Site map (Cấu trúc trang):  Dành cho khách vãng lai</w:t>
       </w:r>
-      <w:bookmarkEnd w:id="41"/>
+      <w:bookmarkEnd w:id="40"/>
       <w:r>
         <w:t xml:space="preserve"> </w:t>
       </w:r>
@@ -17061,12 +16940,11 @@
           <w:numId w:val="6"/>
         </w:numPr>
       </w:pPr>
-      <w:bookmarkStart w:id="42" w:name="_Toc179900257"/>
-      <w:r>
-        <w:lastRenderedPageBreak/>
+      <w:bookmarkStart w:id="41" w:name="_Toc179900257"/>
+      <w:r>
         <w:t>Sitemap (Cấu trúc trang): Dành cho thành viên</w:t>
       </w:r>
-      <w:bookmarkEnd w:id="42"/>
+      <w:bookmarkEnd w:id="41"/>
     </w:p>
     <w:p>
       <w:pPr>
@@ -18744,11 +18622,12 @@
           <w:numId w:val="6"/>
         </w:numPr>
       </w:pPr>
-      <w:bookmarkStart w:id="43" w:name="_Toc179900258"/>
-      <w:r>
+      <w:bookmarkStart w:id="42" w:name="_Toc179900258"/>
+      <w:r>
+        <w:lastRenderedPageBreak/>
         <w:t>Sitemap (Cấu trúc trang): Dành cho quản trị viên</w:t>
       </w:r>
-      <w:bookmarkEnd w:id="43"/>
+      <w:bookmarkEnd w:id="42"/>
       <w:r>
         <w:t xml:space="preserve"> </w:t>
       </w:r>
@@ -20098,12 +19977,12 @@
           <w:numId w:val="6"/>
         </w:numPr>
       </w:pPr>
-      <w:bookmarkStart w:id="44" w:name="_Toc179900259"/>
+      <w:bookmarkStart w:id="43" w:name="_Toc179900259"/>
       <w:r>
         <w:lastRenderedPageBreak/>
         <w:t>Algorithms (Giải thuật)</w:t>
       </w:r>
-      <w:bookmarkEnd w:id="44"/>
+      <w:bookmarkEnd w:id="43"/>
     </w:p>
     <w:p>
       <w:pPr>
@@ -20113,11 +19992,11 @@
           <w:numId w:val="6"/>
         </w:numPr>
       </w:pPr>
-      <w:bookmarkStart w:id="45" w:name="_Toc179900260"/>
+      <w:bookmarkStart w:id="44" w:name="_Toc179900260"/>
       <w:r>
         <w:t>Đăng ký</w:t>
       </w:r>
-      <w:bookmarkEnd w:id="45"/>
+      <w:bookmarkEnd w:id="44"/>
     </w:p>
     <w:p>
       <w:pPr>
@@ -20325,11 +20204,11 @@
           <w:numId w:val="6"/>
         </w:numPr>
       </w:pPr>
-      <w:bookmarkStart w:id="46" w:name="_Toc179900261"/>
+      <w:bookmarkStart w:id="45" w:name="_Toc179900261"/>
       <w:r>
         <w:t>Đăng nhập</w:t>
       </w:r>
-      <w:bookmarkEnd w:id="46"/>
+      <w:bookmarkEnd w:id="45"/>
     </w:p>
     <w:p>
       <w:pPr>
@@ -20385,12 +20264,12 @@
           <w:numId w:val="6"/>
         </w:numPr>
       </w:pPr>
-      <w:bookmarkStart w:id="47" w:name="_Toc179900262"/>
+      <w:bookmarkStart w:id="46" w:name="_Toc179900262"/>
       <w:r>
         <w:lastRenderedPageBreak/>
         <w:t>Đăng xuất</w:t>
       </w:r>
-      <w:bookmarkEnd w:id="47"/>
+      <w:bookmarkEnd w:id="46"/>
     </w:p>
     <w:p>
       <w:pPr>
@@ -20446,11 +20325,11 @@
           <w:numId w:val="6"/>
         </w:numPr>
       </w:pPr>
-      <w:bookmarkStart w:id="48" w:name="_Toc179900263"/>
+      <w:bookmarkStart w:id="47" w:name="_Toc179900263"/>
       <w:r>
         <w:t>Đổi mật khẩu</w:t>
       </w:r>
-      <w:bookmarkEnd w:id="48"/>
+      <w:bookmarkEnd w:id="47"/>
     </w:p>
     <w:p>
       <w:pPr>
@@ -20506,12 +20385,12 @@
           <w:numId w:val="6"/>
         </w:numPr>
       </w:pPr>
-      <w:bookmarkStart w:id="49" w:name="_Toc179900264"/>
+      <w:bookmarkStart w:id="48" w:name="_Toc179900264"/>
       <w:r>
         <w:lastRenderedPageBreak/>
         <w:t>Thay đổi thông tin cá nhân</w:t>
       </w:r>
-      <w:bookmarkEnd w:id="49"/>
+      <w:bookmarkEnd w:id="48"/>
     </w:p>
     <w:p>
       <w:pPr>
@@ -20570,12 +20449,12 @@
           <w:numId w:val="6"/>
         </w:numPr>
       </w:pPr>
-      <w:bookmarkStart w:id="50" w:name="_Toc179900265"/>
+      <w:bookmarkStart w:id="49" w:name="_Toc179900265"/>
       <w:r>
         <w:lastRenderedPageBreak/>
         <w:t>Thêm sản phẩm</w:t>
       </w:r>
-      <w:bookmarkEnd w:id="50"/>
+      <w:bookmarkEnd w:id="49"/>
     </w:p>
     <w:p>
       <w:pPr>
@@ -20631,12 +20510,12 @@
           <w:numId w:val="6"/>
         </w:numPr>
       </w:pPr>
-      <w:bookmarkStart w:id="51" w:name="_Toc179900266"/>
+      <w:bookmarkStart w:id="50" w:name="_Toc179900266"/>
       <w:r>
         <w:lastRenderedPageBreak/>
         <w:t>Xóa sản phẩm</w:t>
       </w:r>
-      <w:bookmarkEnd w:id="51"/>
+      <w:bookmarkEnd w:id="50"/>
     </w:p>
     <w:p>
       <w:pPr>
@@ -20692,12 +20571,12 @@
           <w:numId w:val="6"/>
         </w:numPr>
       </w:pPr>
-      <w:bookmarkStart w:id="52" w:name="_Toc179900267"/>
+      <w:bookmarkStart w:id="51" w:name="_Toc179900267"/>
       <w:r>
         <w:lastRenderedPageBreak/>
         <w:t>Đặt mua</w:t>
       </w:r>
-      <w:bookmarkEnd w:id="52"/>
+      <w:bookmarkEnd w:id="51"/>
     </w:p>
     <w:p>
       <w:pPr>
@@ -20753,12 +20632,12 @@
           <w:numId w:val="6"/>
         </w:numPr>
       </w:pPr>
-      <w:bookmarkStart w:id="53" w:name="_Toc179900268"/>
+      <w:bookmarkStart w:id="52" w:name="_Toc179900268"/>
       <w:r>
         <w:lastRenderedPageBreak/>
         <w:t>Tìm kiếm</w:t>
       </w:r>
-      <w:bookmarkEnd w:id="53"/>
+      <w:bookmarkEnd w:id="52"/>
     </w:p>
     <w:p>
       <w:pPr>
@@ -20830,7 +20709,7 @@
           <w:color w:val="000000"/>
         </w:rPr>
       </w:pPr>
-      <w:bookmarkStart w:id="54" w:name="_Toc179900269"/>
+      <w:bookmarkStart w:id="53" w:name="_Toc179900269"/>
       <w:r>
         <w:rPr>
           <w:rFonts w:ascii="Times New Roman" w:eastAsia="Times New Roman" w:hAnsi="Times New Roman" w:cs="Times New Roman"/>
@@ -20849,17 +20728,17 @@
         <w:br/>
         <w:t>XÂY DỰNG HỆ THỐNG</w:t>
       </w:r>
-      <w:bookmarkEnd w:id="54"/>
+      <w:bookmarkEnd w:id="53"/>
     </w:p>
     <w:p>
       <w:pPr>
         <w:pStyle w:val="Heading2"/>
       </w:pPr>
-      <w:bookmarkStart w:id="55" w:name="_Toc179900270"/>
+      <w:bookmarkStart w:id="54" w:name="_Toc179900270"/>
       <w:r>
         <w:t>Xây dựng phần mềm</w:t>
       </w:r>
-      <w:bookmarkEnd w:id="55"/>
+      <w:bookmarkEnd w:id="54"/>
     </w:p>
     <w:p>
       <w:pPr>
@@ -20870,11 +20749,11 @@
         </w:numPr>
         <w:ind w:left="567" w:hanging="567"/>
       </w:pPr>
-      <w:bookmarkStart w:id="56" w:name="_Toc179900271"/>
+      <w:bookmarkStart w:id="55" w:name="_Toc179900271"/>
       <w:r>
         <w:t>Một số mã nguồn chương trình</w:t>
       </w:r>
-      <w:bookmarkEnd w:id="56"/>
+      <w:bookmarkEnd w:id="55"/>
     </w:p>
     <w:p>
       <w:pPr>
@@ -20898,11 +20777,11 @@
         </w:numPr>
         <w:ind w:left="567" w:hanging="567"/>
       </w:pPr>
-      <w:bookmarkStart w:id="57" w:name="_Toc179900272"/>
+      <w:bookmarkStart w:id="56" w:name="_Toc179900272"/>
       <w:r>
         <w:t>Một số giao diện người dùng và chức năng cụ thể</w:t>
       </w:r>
-      <w:bookmarkEnd w:id="57"/>
+      <w:bookmarkEnd w:id="56"/>
     </w:p>
     <w:p>
       <w:pPr>
@@ -20913,11 +20792,11 @@
         </w:numPr>
         <w:ind w:left="567" w:hanging="283"/>
       </w:pPr>
-      <w:bookmarkStart w:id="58" w:name="_Toc179900273"/>
+      <w:bookmarkStart w:id="57" w:name="_Toc179900273"/>
       <w:r>
         <w:t>Giao diện trang chủ</w:t>
       </w:r>
-      <w:bookmarkEnd w:id="58"/>
+      <w:bookmarkEnd w:id="57"/>
     </w:p>
     <w:p>
       <w:pPr>
@@ -20928,11 +20807,11 @@
         </w:numPr>
         <w:ind w:left="567" w:hanging="283"/>
       </w:pPr>
-      <w:bookmarkStart w:id="59" w:name="_Toc179900274"/>
+      <w:bookmarkStart w:id="58" w:name="_Toc179900274"/>
       <w:r>
         <w:t>Giao diện trang quản trị</w:t>
       </w:r>
-      <w:bookmarkEnd w:id="59"/>
+      <w:bookmarkEnd w:id="58"/>
     </w:p>
     <w:p>
       <w:pPr>
@@ -20949,11 +20828,11 @@
           <w:titlePg/>
         </w:sectPr>
       </w:pPr>
-      <w:bookmarkStart w:id="60" w:name="_Toc179900275"/>
+      <w:bookmarkStart w:id="59" w:name="_Toc179900275"/>
       <w:r>
         <w:t>…..</w:t>
       </w:r>
-      <w:bookmarkEnd w:id="60"/>
+      <w:bookmarkEnd w:id="59"/>
     </w:p>
     <w:p>
       <w:pPr>
@@ -20967,7 +20846,7 @@
           <w:color w:val="000000"/>
         </w:rPr>
       </w:pPr>
-      <w:bookmarkStart w:id="61" w:name="_Toc179900276"/>
+      <w:bookmarkStart w:id="60" w:name="_Toc179900276"/>
       <w:r>
         <w:rPr>
           <w:rFonts w:ascii="Times New Roman" w:eastAsia="Times New Roman" w:hAnsi="Times New Roman" w:cs="Times New Roman"/>
@@ -20977,7 +20856,7 @@
         <w:lastRenderedPageBreak/>
         <w:t>KẾT LUẬN VÀ HƯỚNG PHÁT TRIỂN</w:t>
       </w:r>
-      <w:bookmarkEnd w:id="61"/>
+      <w:bookmarkEnd w:id="60"/>
     </w:p>
     <w:p>
       <w:pPr>
@@ -20987,11 +20866,11 @@
           <w:numId w:val="8"/>
         </w:numPr>
       </w:pPr>
-      <w:bookmarkStart w:id="62" w:name="_Toc179900277"/>
+      <w:bookmarkStart w:id="61" w:name="_Toc179900277"/>
       <w:r>
         <w:t>Kết luận</w:t>
       </w:r>
-      <w:bookmarkEnd w:id="62"/>
+      <w:bookmarkEnd w:id="61"/>
     </w:p>
     <w:p>
       <w:pPr>
@@ -21663,11 +21542,11 @@
           <w:numId w:val="8"/>
         </w:numPr>
       </w:pPr>
-      <w:bookmarkStart w:id="63" w:name="_Toc179900278"/>
+      <w:bookmarkStart w:id="62" w:name="_Toc179900278"/>
       <w:r>
         <w:t>Task Sheet (bảng kế hoạch công việc)</w:t>
       </w:r>
-      <w:bookmarkEnd w:id="63"/>
+      <w:bookmarkEnd w:id="62"/>
     </w:p>
     <w:tbl>
       <w:tblPr>
@@ -22295,11 +22174,11 @@
           <w:numId w:val="8"/>
         </w:numPr>
       </w:pPr>
-      <w:bookmarkStart w:id="64" w:name="_Toc179900279"/>
+      <w:bookmarkStart w:id="63" w:name="_Toc179900279"/>
       <w:r>
         <w:t>Checklist (bảng kiểm tra chức năng)</w:t>
       </w:r>
-      <w:bookmarkEnd w:id="64"/>
+      <w:bookmarkEnd w:id="63"/>
     </w:p>
     <w:p>
       <w:pPr>
@@ -22310,11 +22189,11 @@
         </w:numPr>
         <w:ind w:left="567" w:hanging="567"/>
       </w:pPr>
-      <w:bookmarkStart w:id="65" w:name="_Toc179900280"/>
+      <w:bookmarkStart w:id="64" w:name="_Toc179900280"/>
       <w:r>
         <w:t>Kiểm tra dữ liệu nhập</w:t>
       </w:r>
-      <w:bookmarkEnd w:id="65"/>
+      <w:bookmarkEnd w:id="64"/>
     </w:p>
     <w:tbl>
       <w:tblPr>
@@ -22801,12 +22680,12 @@
         </w:numPr>
         <w:ind w:left="567" w:hanging="567"/>
       </w:pPr>
-      <w:bookmarkStart w:id="66" w:name="_Toc179900281"/>
+      <w:bookmarkStart w:id="65" w:name="_Toc179900281"/>
       <w:r>
         <w:lastRenderedPageBreak/>
         <w:t>Kiểm tra các liên kết</w:t>
       </w:r>
-      <w:bookmarkEnd w:id="66"/>
+      <w:bookmarkEnd w:id="65"/>
     </w:p>
     <w:tbl>
       <w:tblPr>
@@ -23436,7 +23315,7 @@
           <w:color w:val="000000"/>
         </w:rPr>
       </w:pPr>
-      <w:bookmarkStart w:id="67" w:name="_Toc179900282"/>
+      <w:bookmarkStart w:id="66" w:name="_Toc179900282"/>
       <w:r>
         <w:rPr>
           <w:rFonts w:ascii="Times New Roman" w:eastAsia="Times New Roman" w:hAnsi="Times New Roman" w:cs="Times New Roman"/>
@@ -23446,7 +23325,7 @@
         <w:lastRenderedPageBreak/>
         <w:t>TÀI LIỆU THAM KHẢO</w:t>
       </w:r>
-      <w:bookmarkEnd w:id="67"/>
+      <w:bookmarkEnd w:id="66"/>
     </w:p>
     <w:p>
       <w:pPr>
@@ -28257,6 +28136,7 @@
   <w:style w:type="character" w:default="1" w:styleId="DefaultParagraphFont">
     <w:name w:val="Default Paragraph Font"/>
     <w:uiPriority w:val="1"/>
+    <w:semiHidden/>
     <w:unhideWhenUsed/>
   </w:style>
   <w:style w:type="table" w:default="1" w:styleId="TableNormal">
@@ -29665,28 +29545,28 @@
 </file>
 
 <file path=customXml/item1.xml><?xml version="1.0" encoding="utf-8"?>
+<b:Sources xmlns:b="http://schemas.openxmlformats.org/officeDocument/2006/bibliography" xmlns="http://schemas.openxmlformats.org/officeDocument/2006/bibliography" SelectedStyle="\APASixthEditionOfficeOnline.xsl" StyleName="APA" Version="6"/>
+</file>
+
+<file path=customXml/item2.xml><?xml version="1.0" encoding="utf-8"?>
 <go:gDocsCustomXmlDataStorage xmlns:go="http://customooxmlschemas.google.com/" xmlns:r="http://schemas.openxmlformats.org/officeDocument/2006/relationships" uri="GoogleDocsCustomDataVersion2">
   <go:docsCustomData xmlns:go="http://customooxmlschemas.google.com/" roundtripDataSignature="AMtx7mg0e+zXWTK5o8aXPc/3d5VpS3tRTw==">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</go:docsCustomData>
 </go:gDocsCustomXmlDataStorage>
 </file>
 
-<file path=customXml/item2.xml><?xml version="1.0" encoding="utf-8"?>
-<b:Sources xmlns:b="http://schemas.openxmlformats.org/officeDocument/2006/bibliography" xmlns="http://schemas.openxmlformats.org/officeDocument/2006/bibliography" SelectedStyle="\APASixthEditionOfficeOnline.xsl" StyleName="APA" Version="6"/>
+<file path=customXml/itemProps1.xml><?xml version="1.0" encoding="utf-8"?>
+<ds:datastoreItem xmlns:ds="http://schemas.openxmlformats.org/officeDocument/2006/customXml" ds:itemID="{46E4D21F-6D6D-4946-B5A9-266658B1CD61}">
+  <ds:schemaRefs>
+    <ds:schemaRef ds:uri="http://schemas.openxmlformats.org/officeDocument/2006/bibliography"/>
+  </ds:schemaRefs>
+</ds:datastoreItem>
 </file>
 
-<file path=customXml/itemProps1.xml><?xml version="1.0" encoding="utf-8"?>
+<file path=customXml/itemProps2.xml><?xml version="1.0" encoding="utf-8"?>
 <ds:datastoreItem xmlns:ds="http://schemas.openxmlformats.org/officeDocument/2006/customXml" ds:itemID="{11111111-1234-1234-1234-123412341234}">
   <ds:schemaRefs>
     <ds:schemaRef ds:uri="http://customooxmlschemas.google.com/"/>
     <ds:schemaRef ds:uri="http://schemas.openxmlformats.org/officeDocument/2006/relationships"/>
   </ds:schemaRefs>
 </ds:datastoreItem>
-</file>
-
-<file path=customXml/itemProps2.xml><?xml version="1.0" encoding="utf-8"?>
-<ds:datastoreItem xmlns:ds="http://schemas.openxmlformats.org/officeDocument/2006/customXml" ds:itemID="{46E4D21F-6D6D-4946-B5A9-266658B1CD61}">
-  <ds:schemaRefs>
-    <ds:schemaRef ds:uri="http://schemas.openxmlformats.org/officeDocument/2006/bibliography"/>
-  </ds:schemaRefs>
-</ds:datastoreItem>
 </file>